--- a/Lightning/Content/Developer/Welcome to Lightning.docx
+++ b/Lightning/Content/Developer/Welcome to Lightning.docx
@@ -521,7 +521,35 @@
         <w:rFonts w:ascii="Arial" w:hAnsi="Arial" w:cs="Arial"/>
         <w:color w:val="000000" w:themeColor="text1"/>
       </w:rPr>
-      <w:t>Version 0.4 [RC 0] January 22, 2022</w:t>
+      <w:t xml:space="preserve">Version 0.4 </w:t>
+    </w:r>
+    <w:r>
+      <w:rPr>
+        <w:rFonts w:ascii="Arial" w:hAnsi="Arial" w:cs="Arial"/>
+        <w:color w:val="000000" w:themeColor="text1"/>
+      </w:rPr>
+      <w:t>RC1</w:t>
+    </w:r>
+    <w:r>
+      <w:rPr>
+        <w:rFonts w:ascii="Arial" w:hAnsi="Arial" w:cs="Arial"/>
+        <w:color w:val="000000" w:themeColor="text1"/>
+      </w:rPr>
+      <w:t xml:space="preserve"> January </w:t>
+    </w:r>
+    <w:r>
+      <w:rPr>
+        <w:rFonts w:ascii="Arial" w:hAnsi="Arial" w:cs="Arial"/>
+        <w:color w:val="000000" w:themeColor="text1"/>
+      </w:rPr>
+      <w:t>XX</w:t>
+    </w:r>
+    <w:r>
+      <w:rPr>
+        <w:rFonts w:ascii="Arial" w:hAnsi="Arial" w:cs="Arial"/>
+        <w:color w:val="000000" w:themeColor="text1"/>
+      </w:rPr>
+      <w:t>, 2022</w:t>
     </w:r>
   </w:p>
   <w:p>
@@ -917,6 +945,7 @@
     <w:lsdException w:name="HTML Sample" w:semiHidden="1" w:unhideWhenUsed="1"/>
     <w:lsdException w:name="HTML Typewriter" w:semiHidden="1" w:unhideWhenUsed="1"/>
     <w:lsdException w:name="HTML Variable" w:semiHidden="1" w:unhideWhenUsed="1"/>
+    <w:lsdException w:name="Normal Table" w:semiHidden="1" w:unhideWhenUsed="1"/>
     <w:lsdException w:name="annotation subject" w:semiHidden="1" w:unhideWhenUsed="1"/>
     <w:lsdException w:name="No List" w:semiHidden="1" w:unhideWhenUsed="1"/>
     <w:lsdException w:name="Outline List 1" w:semiHidden="1" w:unhideWhenUsed="1"/>
@@ -963,8 +992,10 @@
     <w:lsdException w:name="Table Subtle 2" w:semiHidden="1" w:unhideWhenUsed="1"/>
     <w:lsdException w:name="Table Web 1" w:semiHidden="1" w:unhideWhenUsed="1"/>
     <w:lsdException w:name="Table Web 2" w:semiHidden="1" w:unhideWhenUsed="1"/>
+    <w:lsdException w:name="Table Web 3" w:semiHidden="1" w:unhideWhenUsed="1"/>
     <w:lsdException w:name="Balloon Text" w:semiHidden="1" w:unhideWhenUsed="1"/>
     <w:lsdException w:name="Table Grid" w:uiPriority="39"/>
+    <w:lsdException w:name="Table Theme" w:semiHidden="1" w:unhideWhenUsed="1"/>
     <w:lsdException w:name="Placeholder Text" w:semiHidden="1"/>
     <w:lsdException w:name="No Spacing" w:uiPriority="1" w:qFormat="1"/>
     <w:lsdException w:name="Light Shading" w:uiPriority="60"/>

--- a/Lightning/Content/Developer/Welcome to Lightning.docx
+++ b/Lightning/Content/Developer/Welcome to Lightning.docx
@@ -58,23 +58,13 @@
           <w:szCs w:val="36"/>
         </w:rPr>
       </w:pPr>
-      <w:proofErr w:type="spellStart"/>
       <w:r>
         <w:rPr>
           <w:rFonts w:ascii="Arial" w:hAnsi="Arial" w:cs="Arial"/>
           <w:sz w:val="36"/>
           <w:szCs w:val="36"/>
         </w:rPr>
-        <w:t>Quickstart</w:t>
-      </w:r>
-      <w:proofErr w:type="spellEnd"/>
-      <w:r>
-        <w:rPr>
-          <w:rFonts w:ascii="Arial" w:hAnsi="Arial" w:cs="Arial"/>
-          <w:sz w:val="36"/>
-          <w:szCs w:val="36"/>
-        </w:rPr>
-        <w:t xml:space="preserve"> (I just want to write some games</w:t>
+        <w:t>Quickstart (I just want to write some games</w:t>
       </w:r>
       <w:r>
         <w:rPr>
@@ -110,23 +100,13 @@
         </w:rPr>
         <w:t xml:space="preserve">Check the </w:t>
       </w:r>
-      <w:proofErr w:type="spellStart"/>
       <w:r>
         <w:rPr>
           <w:rFonts w:ascii="Arial" w:hAnsi="Arial" w:cs="Arial"/>
           <w:b/>
           <w:bCs/>
         </w:rPr>
-        <w:t>Doxygen</w:t>
-      </w:r>
-      <w:proofErr w:type="spellEnd"/>
-      <w:r>
-        <w:rPr>
-          <w:rFonts w:ascii="Arial" w:hAnsi="Arial" w:cs="Arial"/>
-          <w:b/>
-          <w:bCs/>
-        </w:rPr>
-        <w:t xml:space="preserve"> </w:t>
+        <w:t xml:space="preserve">Doxygen </w:t>
       </w:r>
       <w:r>
         <w:rPr>
@@ -164,21 +144,7 @@
         <w:rPr>
           <w:rFonts w:ascii="Arial" w:hAnsi="Arial" w:cs="Arial"/>
         </w:rPr>
-        <w:t>at Content/Developer/</w:t>
-      </w:r>
-      <w:proofErr w:type="spellStart"/>
-      <w:r>
-        <w:rPr>
-          <w:rFonts w:ascii="Arial" w:hAnsi="Arial" w:cs="Arial"/>
-        </w:rPr>
-        <w:t>VSTemplate</w:t>
-      </w:r>
-      <w:proofErr w:type="spellEnd"/>
-      <w:r>
-        <w:rPr>
-          <w:rFonts w:ascii="Arial" w:hAnsi="Arial" w:cs="Arial"/>
-        </w:rPr>
-        <w:t>/</w:t>
+        <w:t>at Content/Developer/VSTemplate/</w:t>
       </w:r>
     </w:p>
     <w:p>
@@ -214,7 +180,6 @@
         </w:rPr>
         <w:t xml:space="preserve">xample </w:t>
       </w:r>
-      <w:proofErr w:type="gramStart"/>
       <w:r>
         <w:rPr>
           <w:rFonts w:ascii="Arial" w:hAnsi="Arial" w:cs="Arial"/>
@@ -227,28 +192,7 @@
         <w:rPr>
           <w:rFonts w:ascii="Arial" w:hAnsi="Arial" w:cs="Arial"/>
         </w:rPr>
-        <w:t>from</w:t>
-      </w:r>
-      <w:proofErr w:type="gramEnd"/>
-      <w:r>
-        <w:rPr>
-          <w:rFonts w:ascii="Arial" w:hAnsi="Arial" w:cs="Arial"/>
-        </w:rPr>
-        <w:t xml:space="preserve"> Content/Developer/</w:t>
-      </w:r>
-      <w:proofErr w:type="spellStart"/>
-      <w:r>
-        <w:rPr>
-          <w:rFonts w:ascii="Arial" w:hAnsi="Arial" w:cs="Arial"/>
-        </w:rPr>
-        <w:t>ExampleProject</w:t>
-      </w:r>
-      <w:proofErr w:type="spellEnd"/>
-      <w:r>
-        <w:rPr>
-          <w:rFonts w:ascii="Arial" w:hAnsi="Arial" w:cs="Arial"/>
-        </w:rPr>
-        <w:t>/ to where you are developing</w:t>
+        <w:t>from Content/Developer/ExampleProject/ to where you are developing</w:t>
       </w:r>
     </w:p>
     <w:p>
@@ -299,7 +243,23 @@
           <w:sz w:val="36"/>
           <w:szCs w:val="36"/>
         </w:rPr>
-        <w:t>Known Issues (0.4rc0)</w:t>
+        <w:t>Known Issues (0.4rc</w:t>
+      </w:r>
+      <w:r>
+        <w:rPr>
+          <w:rFonts w:ascii="Arial" w:hAnsi="Arial" w:cs="Arial"/>
+          <w:sz w:val="36"/>
+          <w:szCs w:val="36"/>
+        </w:rPr>
+        <w:t>1</w:t>
+      </w:r>
+      <w:r>
+        <w:rPr>
+          <w:rFonts w:ascii="Arial" w:hAnsi="Arial" w:cs="Arial"/>
+          <w:sz w:val="36"/>
+          <w:szCs w:val="36"/>
+        </w:rPr>
+        <w:t>)</w:t>
       </w:r>
     </w:p>
     <w:p>
@@ -330,16 +290,8 @@
         <w:rPr>
           <w:rFonts w:ascii="Arial" w:hAnsi="Arial" w:cs="Arial"/>
         </w:rPr>
-        <w:t xml:space="preserve">Physics is </w:t>
-      </w:r>
-      <w:proofErr w:type="spellStart"/>
-      <w:r>
-        <w:rPr>
-          <w:rFonts w:ascii="Arial" w:hAnsi="Arial" w:cs="Arial"/>
-        </w:rPr>
-        <w:t>Fubar’d</w:t>
-      </w:r>
-      <w:proofErr w:type="spellEnd"/>
+        <w:t>Physics is Fubar’d</w:t>
+      </w:r>
     </w:p>
     <w:p>
       <w:pPr>
@@ -356,7 +308,7 @@
         <w:rPr>
           <w:rFonts w:ascii="Arial" w:hAnsi="Arial" w:cs="Arial"/>
         </w:rPr>
-        <w:t>Assertion Errors</w:t>
+        <w:t>Single assertion error on startup</w:t>
       </w:r>
     </w:p>
     <w:p>
@@ -374,35 +326,51 @@
         <w:rPr>
           <w:rFonts w:ascii="Arial" w:hAnsi="Arial" w:cs="Arial"/>
         </w:rPr>
-        <w:t xml:space="preserve">Unremovable debug – change </w:t>
-      </w:r>
-      <w:proofErr w:type="spellStart"/>
-      <w:r>
-        <w:rPr>
-          <w:rFonts w:ascii="Arial" w:hAnsi="Arial" w:cs="Arial"/>
-        </w:rPr>
-        <w:t>DebugMode</w:t>
-      </w:r>
-      <w:proofErr w:type="spellEnd"/>
-      <w:r>
-        <w:rPr>
-          <w:rFonts w:ascii="Arial" w:hAnsi="Arial" w:cs="Arial"/>
-        </w:rPr>
-        <w:t xml:space="preserve"> </w:t>
-      </w:r>
-      <w:proofErr w:type="spellStart"/>
-      <w:r>
-        <w:rPr>
-          <w:rFonts w:ascii="Arial" w:hAnsi="Arial" w:cs="Arial"/>
-        </w:rPr>
-        <w:t>GameSetting</w:t>
-      </w:r>
-      <w:proofErr w:type="spellEnd"/>
-      <w:r>
-        <w:rPr>
-          <w:rFonts w:ascii="Arial" w:hAnsi="Arial" w:cs="Arial"/>
-        </w:rPr>
-        <w:t xml:space="preserve"> to null to change this.</w:t>
+        <w:t>Unremovable debug – change DebugMode GameSetting to null to change this.</w:t>
+      </w:r>
+    </w:p>
+    <w:p>
+      <w:pPr>
+        <w:rPr>
+          <w:rFonts w:ascii="Arial" w:hAnsi="Arial" w:cs="Arial"/>
+          <w:sz w:val="36"/>
+          <w:szCs w:val="36"/>
+        </w:rPr>
+      </w:pPr>
+      <w:r>
+        <w:rPr>
+          <w:rFonts w:ascii="Arial" w:hAnsi="Arial" w:cs="Arial"/>
+          <w:sz w:val="36"/>
+          <w:szCs w:val="36"/>
+        </w:rPr>
+        <w:t>Version History</w:t>
+      </w:r>
+    </w:p>
+    <w:p>
+      <w:pPr>
+        <w:rPr>
+          <w:rFonts w:ascii="Arial" w:hAnsi="Arial" w:cs="Arial"/>
+        </w:rPr>
+      </w:pPr>
+      <w:r>
+        <w:rPr>
+          <w:rFonts w:ascii="Arial" w:hAnsi="Arial" w:cs="Arial"/>
+        </w:rPr>
+        <w:t xml:space="preserve">See </w:t>
+      </w:r>
+      <w:r>
+        <w:rPr>
+          <w:rFonts w:ascii="Arial" w:hAnsi="Arial" w:cs="Arial"/>
+          <w:b/>
+          <w:bCs/>
+        </w:rPr>
+        <w:t xml:space="preserve">ReleaseNotes.txt </w:t>
+      </w:r>
+      <w:r>
+        <w:rPr>
+          <w:rFonts w:ascii="Arial" w:hAnsi="Arial" w:cs="Arial"/>
+        </w:rPr>
+        <w:t>for version history.</w:t>
       </w:r>
     </w:p>
     <w:sectPr>
@@ -542,7 +510,7 @@
         <w:rFonts w:ascii="Arial" w:hAnsi="Arial" w:cs="Arial"/>
         <w:color w:val="000000" w:themeColor="text1"/>
       </w:rPr>
-      <w:t>XX</w:t>
+      <w:t>23</w:t>
     </w:r>
     <w:r>
       <w:rPr>
